--- a/classes/stats2022/Lab04.docx
+++ b/classes/stats2022/Lab04.docx
@@ -514,7 +514,6 @@
           <w:szCs w:val="24"/>
         </w:rPr>
       </w:pPr>
-      <w:proofErr w:type="spellStart"/>
       <w:r>
         <w:rPr>
           <w:rFonts w:ascii="Arial" w:hAnsi="Arial" w:cs="Arial"/>
@@ -525,7 +524,6 @@
         </w:rPr>
         <w:t>setwd</w:t>
       </w:r>
-      <w:proofErr w:type="spellEnd"/>
       <w:r>
         <w:rPr>
           <w:rFonts w:ascii="Arial" w:hAnsi="Arial" w:cs="Arial"/>
@@ -576,59 +574,13 @@
           <w:szCs w:val="24"/>
         </w:rPr>
       </w:pPr>
-      <w:proofErr w:type="spellStart"/>
-      <w:r>
-        <w:rPr>
-          <w:rFonts w:ascii="Arial" w:hAnsi="Arial" w:cs="Arial"/>
-          <w:sz w:val="24"/>
-          <w:szCs w:val="24"/>
-        </w:rPr>
-        <w:t>myT</w:t>
-      </w:r>
-      <w:proofErr w:type="spellEnd"/>
-      <w:r>
-        <w:rPr>
-          <w:rFonts w:ascii="Arial" w:hAnsi="Arial" w:cs="Arial"/>
-          <w:sz w:val="24"/>
-          <w:szCs w:val="24"/>
-        </w:rPr>
-        <w:t xml:space="preserve"> &lt;- </w:t>
-      </w:r>
-      <w:proofErr w:type="spellStart"/>
-      <w:r>
-        <w:rPr>
-          <w:rFonts w:ascii="Arial" w:hAnsi="Arial" w:cs="Arial"/>
-          <w:sz w:val="24"/>
-          <w:szCs w:val="24"/>
-        </w:rPr>
-        <w:t>read.table</w:t>
-      </w:r>
-      <w:proofErr w:type="spellEnd"/>
-      <w:r>
-        <w:rPr>
-          <w:rFonts w:ascii="Arial" w:hAnsi="Arial" w:cs="Arial"/>
-          <w:sz w:val="24"/>
-          <w:szCs w:val="24"/>
-        </w:rPr>
-        <w:t>("nc101_scaff_dataCounts.txt",header=</w:t>
-      </w:r>
-      <w:proofErr w:type="spellStart"/>
-      <w:r>
-        <w:rPr>
-          <w:rFonts w:ascii="Arial" w:hAnsi="Arial" w:cs="Arial"/>
-          <w:sz w:val="24"/>
-          <w:szCs w:val="24"/>
-        </w:rPr>
-        <w:t>TRUE,row.names</w:t>
-      </w:r>
-      <w:proofErr w:type="spellEnd"/>
-      <w:r>
-        <w:rPr>
-          <w:rFonts w:ascii="Arial" w:hAnsi="Arial" w:cs="Arial"/>
-          <w:sz w:val="24"/>
-          <w:szCs w:val="24"/>
-        </w:rPr>
-        <w:t>=1)</w:t>
+      <w:r>
+        <w:rPr>
+          <w:rFonts w:ascii="Arial" w:hAnsi="Arial" w:cs="Arial"/>
+          <w:sz w:val="24"/>
+          <w:szCs w:val="24"/>
+        </w:rPr>
+        <w:t>myT &lt;- read.table("nc101_scaff_dataCounts.txt",header=TRUE,row.names=1)</w:t>
       </w:r>
     </w:p>
     <w:p>
@@ -795,7 +747,23 @@
           <w:sz w:val="24"/>
           <w:szCs w:val="24"/>
         </w:rPr>
-        <w:t xml:space="preserve"> scale, plot the variance of all genes (across all samples) </w:t>
+        <w:t xml:space="preserve"> scale, plot the variance of all genes (across all </w:t>
+      </w:r>
+      <w:r>
+        <w:rPr>
+          <w:rFonts w:ascii="Arial" w:hAnsi="Arial" w:cs="Arial"/>
+          <w:sz w:val="24"/>
+          <w:szCs w:val="24"/>
+        </w:rPr>
+        <w:t>genes</w:t>
+      </w:r>
+      <w:r>
+        <w:rPr>
+          <w:rFonts w:ascii="Arial" w:hAnsi="Arial" w:cs="Arial"/>
+          <w:sz w:val="24"/>
+          <w:szCs w:val="24"/>
+        </w:rPr>
+        <w:t xml:space="preserve">) </w:t>
       </w:r>
       <w:r>
         <w:rPr>
@@ -880,25 +848,7 @@
           <w:sz w:val="24"/>
           <w:szCs w:val="24"/>
         </w:rPr>
-        <w:t>apply(</w:t>
-      </w:r>
-      <w:proofErr w:type="spellStart"/>
-      <w:r>
-        <w:rPr>
-          <w:rFonts w:ascii="Arial" w:hAnsi="Arial" w:cs="Arial"/>
-          <w:sz w:val="24"/>
-          <w:szCs w:val="24"/>
-        </w:rPr>
-        <w:t>myT</w:t>
-      </w:r>
-      <w:proofErr w:type="spellEnd"/>
-      <w:r>
-        <w:rPr>
-          <w:rFonts w:ascii="Arial" w:hAnsi="Arial" w:cs="Arial"/>
-          <w:sz w:val="24"/>
-          <w:szCs w:val="24"/>
-        </w:rPr>
-        <w:t>, 1, mean)</w:t>
+        <w:t>apply(myT, 1, mean)</w:t>
       </w:r>
       <w:r>
         <w:rPr>
@@ -914,25 +864,7 @@
           <w:sz w:val="24"/>
           <w:szCs w:val="24"/>
         </w:rPr>
-        <w:t>apply(</w:t>
-      </w:r>
-      <w:proofErr w:type="spellStart"/>
-      <w:r>
-        <w:rPr>
-          <w:rFonts w:ascii="Arial" w:hAnsi="Arial" w:cs="Arial"/>
-          <w:sz w:val="24"/>
-          <w:szCs w:val="24"/>
-        </w:rPr>
-        <w:t>myT</w:t>
-      </w:r>
-      <w:proofErr w:type="spellEnd"/>
-      <w:r>
-        <w:rPr>
-          <w:rFonts w:ascii="Arial" w:hAnsi="Arial" w:cs="Arial"/>
-          <w:sz w:val="24"/>
-          <w:szCs w:val="24"/>
-        </w:rPr>
-        <w:t xml:space="preserve">, 1, </w:t>
+        <w:t xml:space="preserve">apply(myT, 1, </w:t>
       </w:r>
       <w:r>
         <w:rPr>
@@ -1238,27 +1170,7 @@
           <w:sz w:val="24"/>
           <w:szCs w:val="24"/>
         </w:rPr>
-        <w:t xml:space="preserve">use the two sided </w:t>
-      </w:r>
-      <w:proofErr w:type="spellStart"/>
-      <w:r>
-        <w:rPr>
-          <w:rFonts w:ascii="Arial" w:eastAsia="Times New Roman" w:hAnsi="Arial" w:cs="Arial"/>
-          <w:color w:val="000000"/>
-          <w:sz w:val="24"/>
-          <w:szCs w:val="24"/>
-        </w:rPr>
-        <w:t>fisher.test</w:t>
-      </w:r>
-      <w:proofErr w:type="spellEnd"/>
-      <w:r>
-        <w:rPr>
-          <w:rFonts w:ascii="Arial" w:eastAsia="Times New Roman" w:hAnsi="Arial" w:cs="Arial"/>
-          <w:color w:val="000000"/>
-          <w:sz w:val="24"/>
-          <w:szCs w:val="24"/>
-        </w:rPr>
-        <w:t xml:space="preserve"> to generate a p-value for the null hypothesis that the columns and rows of the contingency table are independent.</w:t>
+        <w:t>use the two sided fisher.test to generate a p-value for the null hypothesis that the columns and rows of the contingency table are independent.</w:t>
       </w:r>
     </w:p>
     <w:p>
@@ -1405,41 +1317,13 @@
         </w:rPr>
         <w:t xml:space="preserve">  How does the p-value distribution change if you remove low abundance genes (with for example </w:t>
       </w:r>
-      <w:proofErr w:type="spellStart"/>
-      <w:r>
-        <w:rPr>
-          <w:rFonts w:ascii="Arial" w:hAnsi="Arial" w:cs="Arial"/>
-          <w:sz w:val="24"/>
-          <w:szCs w:val="24"/>
-        </w:rPr>
-        <w:t>myT</w:t>
-      </w:r>
-      <w:proofErr w:type="spellEnd"/>
-      <w:r>
-        <w:rPr>
-          <w:rFonts w:ascii="Arial" w:hAnsi="Arial" w:cs="Arial"/>
-          <w:sz w:val="24"/>
-          <w:szCs w:val="24"/>
-        </w:rPr>
-        <w:t xml:space="preserve"> &lt;- </w:t>
-      </w:r>
-      <w:proofErr w:type="spellStart"/>
-      <w:r>
-        <w:rPr>
-          <w:rFonts w:ascii="Arial" w:hAnsi="Arial" w:cs="Arial"/>
-          <w:sz w:val="24"/>
-          <w:szCs w:val="24"/>
-        </w:rPr>
-        <w:t>myT</w:t>
-      </w:r>
-      <w:proofErr w:type="spellEnd"/>
-      <w:r>
-        <w:rPr>
-          <w:rFonts w:ascii="Arial" w:hAnsi="Arial" w:cs="Arial"/>
-          <w:sz w:val="24"/>
-          <w:szCs w:val="24"/>
-        </w:rPr>
-        <w:t>[ (myT$D2_01 + myT$D2_02 &gt; 50),]</w:t>
+      <w:r>
+        <w:rPr>
+          <w:rFonts w:ascii="Arial" w:hAnsi="Arial" w:cs="Arial"/>
+          <w:sz w:val="24"/>
+          <w:szCs w:val="24"/>
+        </w:rPr>
+        <w:t>myT &lt;- myT[ (myT$D2_01 + myT$D2_02 &gt; 50),]</w:t>
       </w:r>
     </w:p>
     <w:p>
@@ -1503,43 +1387,7 @@
           <w:sz w:val="24"/>
           <w:szCs w:val="24"/>
         </w:rPr>
-        <w:t xml:space="preserve">) Add 1 to every value in the table ( with something like </w:t>
-      </w:r>
-      <w:proofErr w:type="spellStart"/>
-      <w:r>
-        <w:rPr>
-          <w:rFonts w:ascii="Arial" w:hAnsi="Arial" w:cs="Arial"/>
-          <w:sz w:val="24"/>
-          <w:szCs w:val="24"/>
-        </w:rPr>
-        <w:t>myT</w:t>
-      </w:r>
-      <w:proofErr w:type="spellEnd"/>
-      <w:r>
-        <w:rPr>
-          <w:rFonts w:ascii="Arial" w:hAnsi="Arial" w:cs="Arial"/>
-          <w:sz w:val="24"/>
-          <w:szCs w:val="24"/>
-        </w:rPr>
-        <w:t xml:space="preserve"> = </w:t>
-      </w:r>
-      <w:proofErr w:type="spellStart"/>
-      <w:r>
-        <w:rPr>
-          <w:rFonts w:ascii="Arial" w:hAnsi="Arial" w:cs="Arial"/>
-          <w:sz w:val="24"/>
-          <w:szCs w:val="24"/>
-        </w:rPr>
-        <w:t>myT</w:t>
-      </w:r>
-      <w:proofErr w:type="spellEnd"/>
-      <w:r>
-        <w:rPr>
-          <w:rFonts w:ascii="Arial" w:hAnsi="Arial" w:cs="Arial"/>
-          <w:sz w:val="24"/>
-          <w:szCs w:val="24"/>
-        </w:rPr>
-        <w:t xml:space="preserve"> + 1 ).  This is called adding a pseudo-count.  Now consider the first gene (</w:t>
+        <w:t>) Add 1 to every value in the table ( with something like myT = myT + 1 ).  This is called adding a pseudo-count.  Now consider the first gene (</w:t>
       </w:r>
       <w:r>
         <w:rPr>
@@ -1718,27 +1566,7 @@
           <w:sz w:val="24"/>
           <w:szCs w:val="24"/>
         </w:rPr>
-        <w:t xml:space="preserve">Now use </w:t>
-      </w:r>
-      <w:proofErr w:type="spellStart"/>
-      <w:r>
-        <w:rPr>
-          <w:rFonts w:ascii="Arial" w:eastAsia="Times New Roman" w:hAnsi="Arial" w:cs="Arial"/>
-          <w:color w:val="000000"/>
-          <w:sz w:val="24"/>
-          <w:szCs w:val="24"/>
-        </w:rPr>
-        <w:t>poisson.test</w:t>
-      </w:r>
-      <w:proofErr w:type="spellEnd"/>
-      <w:r>
-        <w:rPr>
-          <w:rFonts w:ascii="Arial" w:eastAsia="Times New Roman" w:hAnsi="Arial" w:cs="Arial"/>
-          <w:color w:val="000000"/>
-          <w:sz w:val="24"/>
-          <w:szCs w:val="24"/>
-        </w:rPr>
-        <w:t xml:space="preserve"> to assign a p-value for the null hypothesis that value of p derived from D2_01 could have produced the number of reads observed for this gene in D2_02 .</w:t>
+        <w:t>Now use poisson.test to assign a p-value for the null hypothesis that value of p derived from D2_01 could have produced the number of reads observed for this gene in D2_02 .</w:t>
       </w:r>
     </w:p>
     <w:p>
